--- a/Test_BP/Fol_2k_files_500(2)/es-ES/file 500_2 - Copy (12) - Copy.docx
+++ b/Test_BP/Fol_2k_files_500(2)/es-ES/file 500_2 - Copy (12) - Copy.docx
@@ -1,7 +1,7 @@
 
 <file path=word/document.xml><?xml version="1.0" encoding="utf-8"?>
 <w:document xmlns:wpc="http://schemas.microsoft.com/office/word/2010/wordprocessingCanvas" xmlns:cx="http://schemas.microsoft.com/office/drawing/2014/chartex" xmlns:cx1="http://schemas.microsoft.com/office/drawing/2015/9/8/chartex" xmlns:cx2="http://schemas.microsoft.com/office/drawing/2015/10/21/chartex" xmlns:cx3="http://schemas.microsoft.com/office/drawing/2016/5/9/chartex" xmlns:cx4="http://schemas.microsoft.com/office/drawing/2016/5/10/chartex" xmlns:cx5="http://schemas.microsoft.com/office/drawing/2016/5/11/chartex" xmlns:mc="http://schemas.openxmlformats.org/markup-compatibility/2006" xmlns:o="urn:schemas-microsoft-com:office:office" xmlns:r="http://schemas.openxmlformats.org/officeDocument/2006/relationships" xmlns:m="http://schemas.openxmlformats.org/officeDocument/2006/math" xmlns:v="urn:schemas-microsoft-com:vml" xmlns:wp14="http://schemas.microsoft.com/office/word/2010/wordprocessingDrawing" xmlns:wp="http://schemas.openxmlformats.org/drawingml/2006/wordprocessingDrawing" xmlns:w10="urn:schemas-microsoft-com:office:word" xmlns:w="http://schemas.openxmlformats.org/wordprocessingml/2006/main" xmlns:w14="http://schemas.microsoft.com/office/word/2010/wordml" xmlns:w15="http://schemas.microsoft.com/office/word/2012/wordml" xmlns:wne="http://schemas.microsoft.com/office/word/2006/wordml" xmlns:wpg="http://schemas.microsoft.com/office/word/2010/wordprocessingGroup" xmlns:wpi="http://schemas.microsoft.com/office/word/2010/wordprocessingInk" xmlns:wps="http://schemas.microsoft.com/office/word/2010/wordprocessingShape" mc:Ignorable="w14 w15 wp14">
-  <!-- Generated by Aspose.Words for Java 20.12.0 -->
+  <!-- Generated by Aspose.Words for Java 21.10.0 -->
   <w:body>
     <w:p>
       <w:pPr>
@@ -35,44 +35,44 @@
           <w:highlight w:val="none"/>
           <w:u w:val="none" w:color="auto"/>
           <w:effect w:val="none"/>
-          <w:bdr w:val="nil"/>
-          <w:shd w:val="clear" w:color="auto" w:fill="auto"/>
-          <w:vertAlign w:val="baseline"/>
-          <w:rtl w:val="0"/>
-          <w:cs w:val="0"/>
-          <w:lang w:val="es-ES" w:eastAsia="zh-TW" w:bidi="ar-SA"/>
-        </w:rPr>
-        <w:t>t ééxcéépt tòô sòô téémpéér mýûtýûàäl tàästéés mòôthéér.</w:t>
-      </w:r>
-      <w:r>
-        <w:rPr>
-          <w:rStyle w:val="DefaultParagraphFont"/>
-          <w:rFonts w:ascii="Calibri" w:eastAsia="Calibri" w:hAnsi="Calibri" w:cs="Calibri"/>
-          <w:b w:val="0"/>
-          <w:bCs w:val="0"/>
-          <w:i w:val="0"/>
-          <w:iCs w:val="0"/>
-          <w:caps w:val="0"/>
-          <w:smallCaps w:val="0"/>
-          <w:strike w:val="0"/>
-          <w:dstrike w:val="0"/>
-          <w:outline w:val="0"/>
-          <w:shadow w:val="0"/>
-          <w:emboss w:val="0"/>
-          <w:imprint w:val="0"/>
-          <w:noProof w:val="0"/>
-          <w:vanish w:val="0"/>
-          <w:color w:val="auto"/>
-          <w:spacing w:val="0"/>
-          <w:w w:val="100"/>
-          <w:kern w:val="0"/>
-          <w:position w:val="0"/>
-          <w:sz w:val="22"/>
-          <w:szCs w:val="22"/>
-          <w:highlight w:val="none"/>
-          <w:u w:val="none" w:color="auto"/>
-          <w:effect w:val="none"/>
-          <w:bdr w:val="nil"/>
+          <w:bdr w:val="none" w:sz="0" w:space="0" w:color="auto"/>
+          <w:shd w:val="clear" w:color="auto" w:fill="auto"/>
+          <w:vertAlign w:val="baseline"/>
+          <w:rtl w:val="0"/>
+          <w:cs w:val="0"/>
+          <w:lang w:val="es-ES" w:eastAsia="zh-TW" w:bidi="ar-SA"/>
+        </w:rPr>
+        <w:t>t êêxcêêpt tôò sôò têêmpêêr mùýtùýãál tãástêês môòthêêr.</w:t>
+      </w:r>
+      <w:r>
+        <w:rPr>
+          <w:rStyle w:val="DefaultParagraphFont"/>
+          <w:rFonts w:ascii="Calibri" w:eastAsia="Calibri" w:hAnsi="Calibri" w:cs="Calibri"/>
+          <w:b w:val="0"/>
+          <w:bCs w:val="0"/>
+          <w:i w:val="0"/>
+          <w:iCs w:val="0"/>
+          <w:caps w:val="0"/>
+          <w:smallCaps w:val="0"/>
+          <w:strike w:val="0"/>
+          <w:dstrike w:val="0"/>
+          <w:outline w:val="0"/>
+          <w:shadow w:val="0"/>
+          <w:emboss w:val="0"/>
+          <w:imprint w:val="0"/>
+          <w:noProof w:val="0"/>
+          <w:vanish w:val="0"/>
+          <w:color w:val="auto"/>
+          <w:spacing w:val="0"/>
+          <w:w w:val="100"/>
+          <w:kern w:val="0"/>
+          <w:position w:val="0"/>
+          <w:sz w:val="22"/>
+          <w:szCs w:val="22"/>
+          <w:highlight w:val="none"/>
+          <w:u w:val="none" w:color="auto"/>
+          <w:effect w:val="none"/>
+          <w:bdr w:val="none" w:sz="0" w:space="0" w:color="auto"/>
           <w:shd w:val="clear" w:color="auto" w:fill="auto"/>
           <w:vertAlign w:val="baseline"/>
           <w:rtl w:val="0"/>
@@ -109,44 +109,44 @@
           <w:highlight w:val="none"/>
           <w:u w:val="none" w:color="auto"/>
           <w:effect w:val="none"/>
-          <w:bdr w:val="nil"/>
-          <w:shd w:val="clear" w:color="auto" w:fill="auto"/>
-          <w:vertAlign w:val="baseline"/>
-          <w:rtl w:val="0"/>
-          <w:cs w:val="0"/>
-          <w:lang w:val="es-ES" w:eastAsia="zh-TW" w:bidi="ar-SA"/>
-        </w:rPr>
-        <w:t>Ïntéèréèstéèd cúùltîîvàãtéèd îîts côöntîînúùîîng nôöw yéèt àãréè.</w:t>
-      </w:r>
-      <w:r>
-        <w:rPr>
-          <w:rStyle w:val="DefaultParagraphFont"/>
-          <w:rFonts w:ascii="Calibri" w:eastAsia="Calibri" w:hAnsi="Calibri" w:cs="Calibri"/>
-          <w:b w:val="0"/>
-          <w:bCs w:val="0"/>
-          <w:i w:val="0"/>
-          <w:iCs w:val="0"/>
-          <w:caps w:val="0"/>
-          <w:smallCaps w:val="0"/>
-          <w:strike w:val="0"/>
-          <w:dstrike w:val="0"/>
-          <w:outline w:val="0"/>
-          <w:shadow w:val="0"/>
-          <w:emboss w:val="0"/>
-          <w:imprint w:val="0"/>
-          <w:noProof w:val="0"/>
-          <w:vanish w:val="0"/>
-          <w:color w:val="auto"/>
-          <w:spacing w:val="0"/>
-          <w:w w:val="100"/>
-          <w:kern w:val="0"/>
-          <w:position w:val="0"/>
-          <w:sz w:val="22"/>
-          <w:szCs w:val="22"/>
-          <w:highlight w:val="none"/>
-          <w:u w:val="none" w:color="auto"/>
-          <w:effect w:val="none"/>
-          <w:bdr w:val="nil"/>
+          <w:bdr w:val="none" w:sz="0" w:space="0" w:color="auto"/>
+          <w:shd w:val="clear" w:color="auto" w:fill="auto"/>
+          <w:vertAlign w:val="baseline"/>
+          <w:rtl w:val="0"/>
+          <w:cs w:val="0"/>
+          <w:lang w:val="es-ES" w:eastAsia="zh-TW" w:bidi="ar-SA"/>
+        </w:rPr>
+        <w:t>Íntèêrèêstèêd cüúltîívâátèêd îíts cööntîínüúîíng nööw yèêt âárèê.</w:t>
+      </w:r>
+      <w:r>
+        <w:rPr>
+          <w:rStyle w:val="DefaultParagraphFont"/>
+          <w:rFonts w:ascii="Calibri" w:eastAsia="Calibri" w:hAnsi="Calibri" w:cs="Calibri"/>
+          <w:b w:val="0"/>
+          <w:bCs w:val="0"/>
+          <w:i w:val="0"/>
+          <w:iCs w:val="0"/>
+          <w:caps w:val="0"/>
+          <w:smallCaps w:val="0"/>
+          <w:strike w:val="0"/>
+          <w:dstrike w:val="0"/>
+          <w:outline w:val="0"/>
+          <w:shadow w:val="0"/>
+          <w:emboss w:val="0"/>
+          <w:imprint w:val="0"/>
+          <w:noProof w:val="0"/>
+          <w:vanish w:val="0"/>
+          <w:color w:val="auto"/>
+          <w:spacing w:val="0"/>
+          <w:w w:val="100"/>
+          <w:kern w:val="0"/>
+          <w:position w:val="0"/>
+          <w:sz w:val="22"/>
+          <w:szCs w:val="22"/>
+          <w:highlight w:val="none"/>
+          <w:u w:val="none" w:color="auto"/>
+          <w:effect w:val="none"/>
+          <w:bdr w:val="none" w:sz="0" w:space="0" w:color="auto"/>
           <w:shd w:val="clear" w:color="auto" w:fill="auto"/>
           <w:vertAlign w:val="baseline"/>
           <w:rtl w:val="0"/>
@@ -183,44 +183,44 @@
           <w:highlight w:val="none"/>
           <w:u w:val="none" w:color="auto"/>
           <w:effect w:val="none"/>
-          <w:bdr w:val="nil"/>
-          <w:shd w:val="clear" w:color="auto" w:fill="auto"/>
-          <w:vertAlign w:val="baseline"/>
-          <w:rtl w:val="0"/>
-          <w:cs w:val="0"/>
-          <w:lang w:val="es-ES" w:eastAsia="zh-TW" w:bidi="ar-SA"/>
-        </w:rPr>
-        <w:t>Ôúýt îíntéëréëstéëd åáccéëptåáncéë õõúýr påártîíåálîíty åáffrõõntîíng úýnpléëåásåánt why åádd.</w:t>
-      </w:r>
-      <w:r>
-        <w:rPr>
-          <w:rStyle w:val="DefaultParagraphFont"/>
-          <w:rFonts w:ascii="Calibri" w:eastAsia="Calibri" w:hAnsi="Calibri" w:cs="Calibri"/>
-          <w:b w:val="0"/>
-          <w:bCs w:val="0"/>
-          <w:i w:val="0"/>
-          <w:iCs w:val="0"/>
-          <w:caps w:val="0"/>
-          <w:smallCaps w:val="0"/>
-          <w:strike w:val="0"/>
-          <w:dstrike w:val="0"/>
-          <w:outline w:val="0"/>
-          <w:shadow w:val="0"/>
-          <w:emboss w:val="0"/>
-          <w:imprint w:val="0"/>
-          <w:noProof w:val="0"/>
-          <w:vanish w:val="0"/>
-          <w:color w:val="auto"/>
-          <w:spacing w:val="0"/>
-          <w:w w:val="100"/>
-          <w:kern w:val="0"/>
-          <w:position w:val="0"/>
-          <w:sz w:val="22"/>
-          <w:szCs w:val="22"/>
-          <w:highlight w:val="none"/>
-          <w:u w:val="none" w:color="auto"/>
-          <w:effect w:val="none"/>
-          <w:bdr w:val="nil"/>
+          <w:bdr w:val="none" w:sz="0" w:space="0" w:color="auto"/>
+          <w:shd w:val="clear" w:color="auto" w:fill="auto"/>
+          <w:vertAlign w:val="baseline"/>
+          <w:rtl w:val="0"/>
+          <w:cs w:val="0"/>
+          <w:lang w:val="es-ES" w:eastAsia="zh-TW" w:bidi="ar-SA"/>
+        </w:rPr>
+        <w:t>Õùût ìîntèërèëstèëd æàccèëptæàncèë óôùûr pæàrtìîæàlìîty æàffróôntìîng ùûnplèëæàsæànt why æàdd.</w:t>
+      </w:r>
+      <w:r>
+        <w:rPr>
+          <w:rStyle w:val="DefaultParagraphFont"/>
+          <w:rFonts w:ascii="Calibri" w:eastAsia="Calibri" w:hAnsi="Calibri" w:cs="Calibri"/>
+          <w:b w:val="0"/>
+          <w:bCs w:val="0"/>
+          <w:i w:val="0"/>
+          <w:iCs w:val="0"/>
+          <w:caps w:val="0"/>
+          <w:smallCaps w:val="0"/>
+          <w:strike w:val="0"/>
+          <w:dstrike w:val="0"/>
+          <w:outline w:val="0"/>
+          <w:shadow w:val="0"/>
+          <w:emboss w:val="0"/>
+          <w:imprint w:val="0"/>
+          <w:noProof w:val="0"/>
+          <w:vanish w:val="0"/>
+          <w:color w:val="auto"/>
+          <w:spacing w:val="0"/>
+          <w:w w:val="100"/>
+          <w:kern w:val="0"/>
+          <w:position w:val="0"/>
+          <w:sz w:val="22"/>
+          <w:szCs w:val="22"/>
+          <w:highlight w:val="none"/>
+          <w:u w:val="none" w:color="auto"/>
+          <w:effect w:val="none"/>
+          <w:bdr w:val="none" w:sz="0" w:space="0" w:color="auto"/>
           <w:shd w:val="clear" w:color="auto" w:fill="auto"/>
           <w:vertAlign w:val="baseline"/>
           <w:rtl w:val="0"/>
@@ -257,44 +257,44 @@
           <w:highlight w:val="none"/>
           <w:u w:val="none" w:color="auto"/>
           <w:effect w:val="none"/>
-          <w:bdr w:val="nil"/>
-          <w:shd w:val="clear" w:color="auto" w:fill="auto"/>
-          <w:vertAlign w:val="baseline"/>
-          <w:rtl w:val="0"/>
-          <w:cs w:val="0"/>
-          <w:lang w:val="es-ES" w:eastAsia="zh-TW" w:bidi="ar-SA"/>
-        </w:rPr>
-        <w:t>Èstêèêèm gáârdêèn mêèn yêèt shy côöúýrsêè.</w:t>
-      </w:r>
-      <w:r>
-        <w:rPr>
-          <w:rStyle w:val="DefaultParagraphFont"/>
-          <w:rFonts w:ascii="Calibri" w:eastAsia="Calibri" w:hAnsi="Calibri" w:cs="Calibri"/>
-          <w:b w:val="0"/>
-          <w:bCs w:val="0"/>
-          <w:i w:val="0"/>
-          <w:iCs w:val="0"/>
-          <w:caps w:val="0"/>
-          <w:smallCaps w:val="0"/>
-          <w:strike w:val="0"/>
-          <w:dstrike w:val="0"/>
-          <w:outline w:val="0"/>
-          <w:shadow w:val="0"/>
-          <w:emboss w:val="0"/>
-          <w:imprint w:val="0"/>
-          <w:noProof w:val="0"/>
-          <w:vanish w:val="0"/>
-          <w:color w:val="auto"/>
-          <w:spacing w:val="0"/>
-          <w:w w:val="100"/>
-          <w:kern w:val="0"/>
-          <w:position w:val="0"/>
-          <w:sz w:val="22"/>
-          <w:szCs w:val="22"/>
-          <w:highlight w:val="none"/>
-          <w:u w:val="none" w:color="auto"/>
-          <w:effect w:val="none"/>
-          <w:bdr w:val="nil"/>
+          <w:bdr w:val="none" w:sz="0" w:space="0" w:color="auto"/>
+          <w:shd w:val="clear" w:color="auto" w:fill="auto"/>
+          <w:vertAlign w:val="baseline"/>
+          <w:rtl w:val="0"/>
+          <w:cs w:val="0"/>
+          <w:lang w:val="es-ES" w:eastAsia="zh-TW" w:bidi="ar-SA"/>
+        </w:rPr>
+        <w:t>Êstéëéëm gáârdéën méën yéët shy còöùûrséë.</w:t>
+      </w:r>
+      <w:r>
+        <w:rPr>
+          <w:rStyle w:val="DefaultParagraphFont"/>
+          <w:rFonts w:ascii="Calibri" w:eastAsia="Calibri" w:hAnsi="Calibri" w:cs="Calibri"/>
+          <w:b w:val="0"/>
+          <w:bCs w:val="0"/>
+          <w:i w:val="0"/>
+          <w:iCs w:val="0"/>
+          <w:caps w:val="0"/>
+          <w:smallCaps w:val="0"/>
+          <w:strike w:val="0"/>
+          <w:dstrike w:val="0"/>
+          <w:outline w:val="0"/>
+          <w:shadow w:val="0"/>
+          <w:emboss w:val="0"/>
+          <w:imprint w:val="0"/>
+          <w:noProof w:val="0"/>
+          <w:vanish w:val="0"/>
+          <w:color w:val="auto"/>
+          <w:spacing w:val="0"/>
+          <w:w w:val="100"/>
+          <w:kern w:val="0"/>
+          <w:position w:val="0"/>
+          <w:sz w:val="22"/>
+          <w:szCs w:val="22"/>
+          <w:highlight w:val="none"/>
+          <w:u w:val="none" w:color="auto"/>
+          <w:effect w:val="none"/>
+          <w:bdr w:val="none" w:sz="0" w:space="0" w:color="auto"/>
           <w:shd w:val="clear" w:color="auto" w:fill="auto"/>
           <w:vertAlign w:val="baseline"/>
           <w:rtl w:val="0"/>
@@ -331,44 +331,44 @@
           <w:highlight w:val="none"/>
           <w:u w:val="none" w:color="auto"/>
           <w:effect w:val="none"/>
-          <w:bdr w:val="nil"/>
-          <w:shd w:val="clear" w:color="auto" w:fill="auto"/>
-          <w:vertAlign w:val="baseline"/>
-          <w:rtl w:val="0"/>
-          <w:cs w:val="0"/>
-          <w:lang w:val="es-ES" w:eastAsia="zh-TW" w:bidi="ar-SA"/>
-        </w:rPr>
-        <w:t>Cõònsûýltêéd ûýp my tõòlêérâæbly sõòmêétíímêés pêérpêétûýâæl õòh.</w:t>
-      </w:r>
-      <w:r>
-        <w:rPr>
-          <w:rStyle w:val="DefaultParagraphFont"/>
-          <w:rFonts w:ascii="Calibri" w:eastAsia="Calibri" w:hAnsi="Calibri" w:cs="Calibri"/>
-          <w:b w:val="0"/>
-          <w:bCs w:val="0"/>
-          <w:i w:val="0"/>
-          <w:iCs w:val="0"/>
-          <w:caps w:val="0"/>
-          <w:smallCaps w:val="0"/>
-          <w:strike w:val="0"/>
-          <w:dstrike w:val="0"/>
-          <w:outline w:val="0"/>
-          <w:shadow w:val="0"/>
-          <w:emboss w:val="0"/>
-          <w:imprint w:val="0"/>
-          <w:noProof w:val="0"/>
-          <w:vanish w:val="0"/>
-          <w:color w:val="auto"/>
-          <w:spacing w:val="0"/>
-          <w:w w:val="100"/>
-          <w:kern w:val="0"/>
-          <w:position w:val="0"/>
-          <w:sz w:val="22"/>
-          <w:szCs w:val="22"/>
-          <w:highlight w:val="none"/>
-          <w:u w:val="none" w:color="auto"/>
-          <w:effect w:val="none"/>
-          <w:bdr w:val="nil"/>
+          <w:bdr w:val="none" w:sz="0" w:space="0" w:color="auto"/>
+          <w:shd w:val="clear" w:color="auto" w:fill="auto"/>
+          <w:vertAlign w:val="baseline"/>
+          <w:rtl w:val="0"/>
+          <w:cs w:val="0"/>
+          <w:lang w:val="es-ES" w:eastAsia="zh-TW" w:bidi="ar-SA"/>
+        </w:rPr>
+        <w:t>Còönsýýltëéd ýýp my tòölëéråäbly sòömëétîïmëés pëérpëétýýåäl òöh.</w:t>
+      </w:r>
+      <w:r>
+        <w:rPr>
+          <w:rStyle w:val="DefaultParagraphFont"/>
+          <w:rFonts w:ascii="Calibri" w:eastAsia="Calibri" w:hAnsi="Calibri" w:cs="Calibri"/>
+          <w:b w:val="0"/>
+          <w:bCs w:val="0"/>
+          <w:i w:val="0"/>
+          <w:iCs w:val="0"/>
+          <w:caps w:val="0"/>
+          <w:smallCaps w:val="0"/>
+          <w:strike w:val="0"/>
+          <w:dstrike w:val="0"/>
+          <w:outline w:val="0"/>
+          <w:shadow w:val="0"/>
+          <w:emboss w:val="0"/>
+          <w:imprint w:val="0"/>
+          <w:noProof w:val="0"/>
+          <w:vanish w:val="0"/>
+          <w:color w:val="auto"/>
+          <w:spacing w:val="0"/>
+          <w:w w:val="100"/>
+          <w:kern w:val="0"/>
+          <w:position w:val="0"/>
+          <w:sz w:val="22"/>
+          <w:szCs w:val="22"/>
+          <w:highlight w:val="none"/>
+          <w:u w:val="none" w:color="auto"/>
+          <w:effect w:val="none"/>
+          <w:bdr w:val="none" w:sz="0" w:space="0" w:color="auto"/>
           <w:shd w:val="clear" w:color="auto" w:fill="auto"/>
           <w:vertAlign w:val="baseline"/>
           <w:rtl w:val="0"/>
@@ -405,44 +405,44 @@
           <w:highlight w:val="none"/>
           <w:u w:val="none" w:color="auto"/>
           <w:effect w:val="none"/>
-          <w:bdr w:val="nil"/>
-          <w:shd w:val="clear" w:color="auto" w:fill="auto"/>
-          <w:vertAlign w:val="baseline"/>
-          <w:rtl w:val="0"/>
-          <w:cs w:val="0"/>
-          <w:lang w:val="es-ES" w:eastAsia="zh-TW" w:bidi="ar-SA"/>
-        </w:rPr>
-        <w:t>Éxprèêssïïöón åàccèêptåàncèê ïïmprúúdèêncèê påàrtïïcúúlåàr håàd èêåàt úúnsåàtïïåàblèê.</w:t>
-      </w:r>
-      <w:r>
-        <w:rPr>
-          <w:rStyle w:val="DefaultParagraphFont"/>
-          <w:rFonts w:ascii="Calibri" w:eastAsia="Calibri" w:hAnsi="Calibri" w:cs="Calibri"/>
-          <w:b w:val="0"/>
-          <w:bCs w:val="0"/>
-          <w:i w:val="0"/>
-          <w:iCs w:val="0"/>
-          <w:caps w:val="0"/>
-          <w:smallCaps w:val="0"/>
-          <w:strike w:val="0"/>
-          <w:dstrike w:val="0"/>
-          <w:outline w:val="0"/>
-          <w:shadow w:val="0"/>
-          <w:emboss w:val="0"/>
-          <w:imprint w:val="0"/>
-          <w:noProof w:val="0"/>
-          <w:vanish w:val="0"/>
-          <w:color w:val="auto"/>
-          <w:spacing w:val="0"/>
-          <w:w w:val="100"/>
-          <w:kern w:val="0"/>
-          <w:position w:val="0"/>
-          <w:sz w:val="22"/>
-          <w:szCs w:val="22"/>
-          <w:highlight w:val="none"/>
-          <w:u w:val="none" w:color="auto"/>
-          <w:effect w:val="none"/>
-          <w:bdr w:val="nil"/>
+          <w:bdr w:val="none" w:sz="0" w:space="0" w:color="auto"/>
+          <w:shd w:val="clear" w:color="auto" w:fill="auto"/>
+          <w:vertAlign w:val="baseline"/>
+          <w:rtl w:val="0"/>
+          <w:cs w:val="0"/>
+          <w:lang w:val="es-ES" w:eastAsia="zh-TW" w:bidi="ar-SA"/>
+        </w:rPr>
+        <w:t>Êxprëèssïîöön æäccëèptæäncëè ïîmprùýdëèncëè pæärtïîcùýlæär hæäd ëèæät ùýnsæätïîæäblëè.</w:t>
+      </w:r>
+      <w:r>
+        <w:rPr>
+          <w:rStyle w:val="DefaultParagraphFont"/>
+          <w:rFonts w:ascii="Calibri" w:eastAsia="Calibri" w:hAnsi="Calibri" w:cs="Calibri"/>
+          <w:b w:val="0"/>
+          <w:bCs w:val="0"/>
+          <w:i w:val="0"/>
+          <w:iCs w:val="0"/>
+          <w:caps w:val="0"/>
+          <w:smallCaps w:val="0"/>
+          <w:strike w:val="0"/>
+          <w:dstrike w:val="0"/>
+          <w:outline w:val="0"/>
+          <w:shadow w:val="0"/>
+          <w:emboss w:val="0"/>
+          <w:imprint w:val="0"/>
+          <w:noProof w:val="0"/>
+          <w:vanish w:val="0"/>
+          <w:color w:val="auto"/>
+          <w:spacing w:val="0"/>
+          <w:w w:val="100"/>
+          <w:kern w:val="0"/>
+          <w:position w:val="0"/>
+          <w:sz w:val="22"/>
+          <w:szCs w:val="22"/>
+          <w:highlight w:val="none"/>
+          <w:u w:val="none" w:color="auto"/>
+          <w:effect w:val="none"/>
+          <w:bdr w:val="none" w:sz="0" w:space="0" w:color="auto"/>
           <w:shd w:val="clear" w:color="auto" w:fill="auto"/>
           <w:vertAlign w:val="baseline"/>
           <w:rtl w:val="0"/>
@@ -485,44 +485,44 @@
           <w:highlight w:val="none"/>
           <w:u w:val="none" w:color="auto"/>
           <w:effect w:val="none"/>
-          <w:bdr w:val="nil"/>
-          <w:shd w:val="clear" w:color="auto" w:fill="auto"/>
-          <w:vertAlign w:val="baseline"/>
-          <w:rtl w:val="0"/>
-          <w:cs w:val="0"/>
-          <w:lang w:val="es-ES" w:eastAsia="zh-TW" w:bidi="ar-SA"/>
-        </w:rPr>
-        <w:t>Håãd dèênôötîïng prôöpèêrly jôöîïntùýrèê yôöùý ôöccåãsîïôön dîïrèêctly råãîïllèêry.</w:t>
-      </w:r>
-      <w:r>
-        <w:rPr>
-          <w:rStyle w:val="DefaultParagraphFont"/>
-          <w:rFonts w:ascii="Calibri" w:eastAsia="Calibri" w:hAnsi="Calibri" w:cs="Calibri"/>
-          <w:b w:val="0"/>
-          <w:bCs w:val="0"/>
-          <w:i w:val="0"/>
-          <w:iCs w:val="0"/>
-          <w:caps w:val="0"/>
-          <w:smallCaps w:val="0"/>
-          <w:strike w:val="0"/>
-          <w:dstrike w:val="0"/>
-          <w:outline w:val="0"/>
-          <w:shadow w:val="0"/>
-          <w:emboss w:val="0"/>
-          <w:imprint w:val="0"/>
-          <w:noProof w:val="0"/>
-          <w:vanish w:val="0"/>
-          <w:color w:val="auto"/>
-          <w:spacing w:val="0"/>
-          <w:w w:val="100"/>
-          <w:kern w:val="0"/>
-          <w:position w:val="0"/>
-          <w:sz w:val="22"/>
-          <w:szCs w:val="22"/>
-          <w:highlight w:val="none"/>
-          <w:u w:val="none" w:color="auto"/>
-          <w:effect w:val="none"/>
-          <w:bdr w:val="nil"/>
+          <w:bdr w:val="none" w:sz="0" w:space="0" w:color="auto"/>
+          <w:shd w:val="clear" w:color="auto" w:fill="auto"/>
+          <w:vertAlign w:val="baseline"/>
+          <w:rtl w:val="0"/>
+          <w:cs w:val="0"/>
+          <w:lang w:val="es-ES" w:eastAsia="zh-TW" w:bidi="ar-SA"/>
+        </w:rPr>
+        <w:t>Håâd dèënòötìïng pròöpèërly jòöìïntýûrèë yòöýû òöccåâsìïòön dìïrèëctly råâìïllèëry.</w:t>
+      </w:r>
+      <w:r>
+        <w:rPr>
+          <w:rStyle w:val="DefaultParagraphFont"/>
+          <w:rFonts w:ascii="Calibri" w:eastAsia="Calibri" w:hAnsi="Calibri" w:cs="Calibri"/>
+          <w:b w:val="0"/>
+          <w:bCs w:val="0"/>
+          <w:i w:val="0"/>
+          <w:iCs w:val="0"/>
+          <w:caps w:val="0"/>
+          <w:smallCaps w:val="0"/>
+          <w:strike w:val="0"/>
+          <w:dstrike w:val="0"/>
+          <w:outline w:val="0"/>
+          <w:shadow w:val="0"/>
+          <w:emboss w:val="0"/>
+          <w:imprint w:val="0"/>
+          <w:noProof w:val="0"/>
+          <w:vanish w:val="0"/>
+          <w:color w:val="auto"/>
+          <w:spacing w:val="0"/>
+          <w:w w:val="100"/>
+          <w:kern w:val="0"/>
+          <w:position w:val="0"/>
+          <w:sz w:val="22"/>
+          <w:szCs w:val="22"/>
+          <w:highlight w:val="none"/>
+          <w:u w:val="none" w:color="auto"/>
+          <w:effect w:val="none"/>
+          <w:bdr w:val="none" w:sz="0" w:space="0" w:color="auto"/>
           <w:shd w:val="clear" w:color="auto" w:fill="auto"/>
           <w:vertAlign w:val="baseline"/>
           <w:rtl w:val="0"/>
@@ -559,44 +559,44 @@
           <w:highlight w:val="none"/>
           <w:u w:val="none" w:color="auto"/>
           <w:effect w:val="none"/>
-          <w:bdr w:val="nil"/>
-          <w:shd w:val="clear" w:color="auto" w:fill="auto"/>
-          <w:vertAlign w:val="baseline"/>
-          <w:rtl w:val="0"/>
-          <w:cs w:val="0"/>
-          <w:lang w:val="es-ES" w:eastAsia="zh-TW" w:bidi="ar-SA"/>
-        </w:rPr>
-        <w:t>Ïn sàäïîd tôö ôöf pôöôör fúûll bêë pôöst fàäcêë snúûg.</w:t>
-      </w:r>
-      <w:r>
-        <w:rPr>
-          <w:rStyle w:val="DefaultParagraphFont"/>
-          <w:rFonts w:ascii="Calibri" w:eastAsia="Calibri" w:hAnsi="Calibri" w:cs="Calibri"/>
-          <w:b w:val="0"/>
-          <w:bCs w:val="0"/>
-          <w:i w:val="0"/>
-          <w:iCs w:val="0"/>
-          <w:caps w:val="0"/>
-          <w:smallCaps w:val="0"/>
-          <w:strike w:val="0"/>
-          <w:dstrike w:val="0"/>
-          <w:outline w:val="0"/>
-          <w:shadow w:val="0"/>
-          <w:emboss w:val="0"/>
-          <w:imprint w:val="0"/>
-          <w:noProof w:val="0"/>
-          <w:vanish w:val="0"/>
-          <w:color w:val="auto"/>
-          <w:spacing w:val="0"/>
-          <w:w w:val="100"/>
-          <w:kern w:val="0"/>
-          <w:position w:val="0"/>
-          <w:sz w:val="22"/>
-          <w:szCs w:val="22"/>
-          <w:highlight w:val="none"/>
-          <w:u w:val="none" w:color="auto"/>
-          <w:effect w:val="none"/>
-          <w:bdr w:val="nil"/>
+          <w:bdr w:val="none" w:sz="0" w:space="0" w:color="auto"/>
+          <w:shd w:val="clear" w:color="auto" w:fill="auto"/>
+          <w:vertAlign w:val="baseline"/>
+          <w:rtl w:val="0"/>
+          <w:cs w:val="0"/>
+          <w:lang w:val="es-ES" w:eastAsia="zh-TW" w:bidi="ar-SA"/>
+        </w:rPr>
+        <w:t>În sâæïìd tóò óòf póòóòr fùýll bèê póòst fâæcèê snùýg.</w:t>
+      </w:r>
+      <w:r>
+        <w:rPr>
+          <w:rStyle w:val="DefaultParagraphFont"/>
+          <w:rFonts w:ascii="Calibri" w:eastAsia="Calibri" w:hAnsi="Calibri" w:cs="Calibri"/>
+          <w:b w:val="0"/>
+          <w:bCs w:val="0"/>
+          <w:i w:val="0"/>
+          <w:iCs w:val="0"/>
+          <w:caps w:val="0"/>
+          <w:smallCaps w:val="0"/>
+          <w:strike w:val="0"/>
+          <w:dstrike w:val="0"/>
+          <w:outline w:val="0"/>
+          <w:shadow w:val="0"/>
+          <w:emboss w:val="0"/>
+          <w:imprint w:val="0"/>
+          <w:noProof w:val="0"/>
+          <w:vanish w:val="0"/>
+          <w:color w:val="auto"/>
+          <w:spacing w:val="0"/>
+          <w:w w:val="100"/>
+          <w:kern w:val="0"/>
+          <w:position w:val="0"/>
+          <w:sz w:val="22"/>
+          <w:szCs w:val="22"/>
+          <w:highlight w:val="none"/>
+          <w:u w:val="none" w:color="auto"/>
+          <w:effect w:val="none"/>
+          <w:bdr w:val="none" w:sz="0" w:space="0" w:color="auto"/>
           <w:shd w:val="clear" w:color="auto" w:fill="auto"/>
           <w:vertAlign w:val="baseline"/>
           <w:rtl w:val="0"/>
@@ -633,44 +633,44 @@
           <w:highlight w:val="none"/>
           <w:u w:val="none" w:color="auto"/>
           <w:effect w:val="none"/>
-          <w:bdr w:val="nil"/>
-          <w:shd w:val="clear" w:color="auto" w:fill="auto"/>
-          <w:vertAlign w:val="baseline"/>
-          <w:rtl w:val="0"/>
-          <w:cs w:val="0"/>
-          <w:lang w:val="es-ES" w:eastAsia="zh-TW" w:bidi="ar-SA"/>
-        </w:rPr>
-        <w:t>Întróôdúûcêèd íìmprúûdêèncêè sêèêè sååy úûnplêèååsíìng dêèvóônshíìrêè ååccêèptååncêè sóôn.</w:t>
-      </w:r>
-      <w:r>
-        <w:rPr>
-          <w:rStyle w:val="DefaultParagraphFont"/>
-          <w:rFonts w:ascii="Calibri" w:eastAsia="Calibri" w:hAnsi="Calibri" w:cs="Calibri"/>
-          <w:b w:val="0"/>
-          <w:bCs w:val="0"/>
-          <w:i w:val="0"/>
-          <w:iCs w:val="0"/>
-          <w:caps w:val="0"/>
-          <w:smallCaps w:val="0"/>
-          <w:strike w:val="0"/>
-          <w:dstrike w:val="0"/>
-          <w:outline w:val="0"/>
-          <w:shadow w:val="0"/>
-          <w:emboss w:val="0"/>
-          <w:imprint w:val="0"/>
-          <w:noProof w:val="0"/>
-          <w:vanish w:val="0"/>
-          <w:color w:val="auto"/>
-          <w:spacing w:val="0"/>
-          <w:w w:val="100"/>
-          <w:kern w:val="0"/>
-          <w:position w:val="0"/>
-          <w:sz w:val="22"/>
-          <w:szCs w:val="22"/>
-          <w:highlight w:val="none"/>
-          <w:u w:val="none" w:color="auto"/>
-          <w:effect w:val="none"/>
-          <w:bdr w:val="nil"/>
+          <w:bdr w:val="none" w:sz="0" w:space="0" w:color="auto"/>
+          <w:shd w:val="clear" w:color="auto" w:fill="auto"/>
+          <w:vertAlign w:val="baseline"/>
+          <w:rtl w:val="0"/>
+          <w:cs w:val="0"/>
+          <w:lang w:val="es-ES" w:eastAsia="zh-TW" w:bidi="ar-SA"/>
+        </w:rPr>
+        <w:t>Ìntrôôdûúcêëd îîmprûúdêëncêë sêëêë säày ûúnplêëäàsîîng dêëvôônshîîrêë äàccêëptäàncêë sôôn.</w:t>
+      </w:r>
+      <w:r>
+        <w:rPr>
+          <w:rStyle w:val="DefaultParagraphFont"/>
+          <w:rFonts w:ascii="Calibri" w:eastAsia="Calibri" w:hAnsi="Calibri" w:cs="Calibri"/>
+          <w:b w:val="0"/>
+          <w:bCs w:val="0"/>
+          <w:i w:val="0"/>
+          <w:iCs w:val="0"/>
+          <w:caps w:val="0"/>
+          <w:smallCaps w:val="0"/>
+          <w:strike w:val="0"/>
+          <w:dstrike w:val="0"/>
+          <w:outline w:val="0"/>
+          <w:shadow w:val="0"/>
+          <w:emboss w:val="0"/>
+          <w:imprint w:val="0"/>
+          <w:noProof w:val="0"/>
+          <w:vanish w:val="0"/>
+          <w:color w:val="auto"/>
+          <w:spacing w:val="0"/>
+          <w:w w:val="100"/>
+          <w:kern w:val="0"/>
+          <w:position w:val="0"/>
+          <w:sz w:val="22"/>
+          <w:szCs w:val="22"/>
+          <w:highlight w:val="none"/>
+          <w:u w:val="none" w:color="auto"/>
+          <w:effect w:val="none"/>
+          <w:bdr w:val="none" w:sz="0" w:space="0" w:color="auto"/>
           <w:shd w:val="clear" w:color="auto" w:fill="auto"/>
           <w:vertAlign w:val="baseline"/>
           <w:rtl w:val="0"/>
@@ -707,44 +707,44 @@
           <w:highlight w:val="none"/>
           <w:u w:val="none" w:color="auto"/>
           <w:effect w:val="none"/>
-          <w:bdr w:val="nil"/>
-          <w:shd w:val="clear" w:color="auto" w:fill="auto"/>
-          <w:vertAlign w:val="baseline"/>
-          <w:rtl w:val="0"/>
-          <w:cs w:val="0"/>
-          <w:lang w:val="es-ES" w:eastAsia="zh-TW" w:bidi="ar-SA"/>
-        </w:rPr>
-        <w:t>Êxëêtëêr lööngëêr wììsdööm gâày nöör dëêsììgn âàgëê.</w:t>
-      </w:r>
-      <w:r>
-        <w:rPr>
-          <w:rStyle w:val="DefaultParagraphFont"/>
-          <w:rFonts w:ascii="Calibri" w:eastAsia="Calibri" w:hAnsi="Calibri" w:cs="Calibri"/>
-          <w:b w:val="0"/>
-          <w:bCs w:val="0"/>
-          <w:i w:val="0"/>
-          <w:iCs w:val="0"/>
-          <w:caps w:val="0"/>
-          <w:smallCaps w:val="0"/>
-          <w:strike w:val="0"/>
-          <w:dstrike w:val="0"/>
-          <w:outline w:val="0"/>
-          <w:shadow w:val="0"/>
-          <w:emboss w:val="0"/>
-          <w:imprint w:val="0"/>
-          <w:noProof w:val="0"/>
-          <w:vanish w:val="0"/>
-          <w:color w:val="auto"/>
-          <w:spacing w:val="0"/>
-          <w:w w:val="100"/>
-          <w:kern w:val="0"/>
-          <w:position w:val="0"/>
-          <w:sz w:val="22"/>
-          <w:szCs w:val="22"/>
-          <w:highlight w:val="none"/>
-          <w:u w:val="none" w:color="auto"/>
-          <w:effect w:val="none"/>
-          <w:bdr w:val="nil"/>
+          <w:bdr w:val="none" w:sz="0" w:space="0" w:color="auto"/>
+          <w:shd w:val="clear" w:color="auto" w:fill="auto"/>
+          <w:vertAlign w:val="baseline"/>
+          <w:rtl w:val="0"/>
+          <w:cs w:val="0"/>
+          <w:lang w:val="es-ES" w:eastAsia="zh-TW" w:bidi="ar-SA"/>
+        </w:rPr>
+        <w:t>Ëxéétéér lõòngéér wíïsdõòm gææy nõòr déésíïgn æægéé.</w:t>
+      </w:r>
+      <w:r>
+        <w:rPr>
+          <w:rStyle w:val="DefaultParagraphFont"/>
+          <w:rFonts w:ascii="Calibri" w:eastAsia="Calibri" w:hAnsi="Calibri" w:cs="Calibri"/>
+          <w:b w:val="0"/>
+          <w:bCs w:val="0"/>
+          <w:i w:val="0"/>
+          <w:iCs w:val="0"/>
+          <w:caps w:val="0"/>
+          <w:smallCaps w:val="0"/>
+          <w:strike w:val="0"/>
+          <w:dstrike w:val="0"/>
+          <w:outline w:val="0"/>
+          <w:shadow w:val="0"/>
+          <w:emboss w:val="0"/>
+          <w:imprint w:val="0"/>
+          <w:noProof w:val="0"/>
+          <w:vanish w:val="0"/>
+          <w:color w:val="auto"/>
+          <w:spacing w:val="0"/>
+          <w:w w:val="100"/>
+          <w:kern w:val="0"/>
+          <w:position w:val="0"/>
+          <w:sz w:val="22"/>
+          <w:szCs w:val="22"/>
+          <w:highlight w:val="none"/>
+          <w:u w:val="none" w:color="auto"/>
+          <w:effect w:val="none"/>
+          <w:bdr w:val="none" w:sz="0" w:space="0" w:color="auto"/>
           <w:shd w:val="clear" w:color="auto" w:fill="auto"/>
           <w:vertAlign w:val="baseline"/>
           <w:rtl w:val="0"/>
@@ -781,44 +781,44 @@
           <w:highlight w:val="none"/>
           <w:u w:val="none" w:color="auto"/>
           <w:effect w:val="none"/>
-          <w:bdr w:val="nil"/>
-          <w:shd w:val="clear" w:color="auto" w:fill="auto"/>
-          <w:vertAlign w:val="baseline"/>
-          <w:rtl w:val="0"/>
-          <w:cs w:val="0"/>
-          <w:lang w:val="es-ES" w:eastAsia="zh-TW" w:bidi="ar-SA"/>
-        </w:rPr>
-        <w:t>Âm wëéæâthëér töö ëéntëérëéd nöörlæând nöö îìn shööwîìng sëérvîìcëé.</w:t>
-      </w:r>
-      <w:r>
-        <w:rPr>
-          <w:rStyle w:val="DefaultParagraphFont"/>
-          <w:rFonts w:ascii="Calibri" w:eastAsia="Calibri" w:hAnsi="Calibri" w:cs="Calibri"/>
-          <w:b w:val="0"/>
-          <w:bCs w:val="0"/>
-          <w:i w:val="0"/>
-          <w:iCs w:val="0"/>
-          <w:caps w:val="0"/>
-          <w:smallCaps w:val="0"/>
-          <w:strike w:val="0"/>
-          <w:dstrike w:val="0"/>
-          <w:outline w:val="0"/>
-          <w:shadow w:val="0"/>
-          <w:emboss w:val="0"/>
-          <w:imprint w:val="0"/>
-          <w:noProof w:val="0"/>
-          <w:vanish w:val="0"/>
-          <w:color w:val="auto"/>
-          <w:spacing w:val="0"/>
-          <w:w w:val="100"/>
-          <w:kern w:val="0"/>
-          <w:position w:val="0"/>
-          <w:sz w:val="22"/>
-          <w:szCs w:val="22"/>
-          <w:highlight w:val="none"/>
-          <w:u w:val="none" w:color="auto"/>
-          <w:effect w:val="none"/>
-          <w:bdr w:val="nil"/>
+          <w:bdr w:val="none" w:sz="0" w:space="0" w:color="auto"/>
+          <w:shd w:val="clear" w:color="auto" w:fill="auto"/>
+          <w:vertAlign w:val="baseline"/>
+          <w:rtl w:val="0"/>
+          <w:cs w:val="0"/>
+          <w:lang w:val="es-ES" w:eastAsia="zh-TW" w:bidi="ar-SA"/>
+        </w:rPr>
+        <w:t>Æm wêéáãthêér tõò êéntêérêéd nõòrláãnd nõò îïn shõòwîïng sêérvîïcêé.</w:t>
+      </w:r>
+      <w:r>
+        <w:rPr>
+          <w:rStyle w:val="DefaultParagraphFont"/>
+          <w:rFonts w:ascii="Calibri" w:eastAsia="Calibri" w:hAnsi="Calibri" w:cs="Calibri"/>
+          <w:b w:val="0"/>
+          <w:bCs w:val="0"/>
+          <w:i w:val="0"/>
+          <w:iCs w:val="0"/>
+          <w:caps w:val="0"/>
+          <w:smallCaps w:val="0"/>
+          <w:strike w:val="0"/>
+          <w:dstrike w:val="0"/>
+          <w:outline w:val="0"/>
+          <w:shadow w:val="0"/>
+          <w:emboss w:val="0"/>
+          <w:imprint w:val="0"/>
+          <w:noProof w:val="0"/>
+          <w:vanish w:val="0"/>
+          <w:color w:val="auto"/>
+          <w:spacing w:val="0"/>
+          <w:w w:val="100"/>
+          <w:kern w:val="0"/>
+          <w:position w:val="0"/>
+          <w:sz w:val="22"/>
+          <w:szCs w:val="22"/>
+          <w:highlight w:val="none"/>
+          <w:u w:val="none" w:color="auto"/>
+          <w:effect w:val="none"/>
+          <w:bdr w:val="none" w:sz="0" w:space="0" w:color="auto"/>
           <w:shd w:val="clear" w:color="auto" w:fill="auto"/>
           <w:vertAlign w:val="baseline"/>
           <w:rtl w:val="0"/>
@@ -855,44 +855,44 @@
           <w:highlight w:val="none"/>
           <w:u w:val="none" w:color="auto"/>
           <w:effect w:val="none"/>
-          <w:bdr w:val="nil"/>
-          <w:shd w:val="clear" w:color="auto" w:fill="auto"/>
-          <w:vertAlign w:val="baseline"/>
-          <w:rtl w:val="0"/>
-          <w:cs w:val="0"/>
-          <w:lang w:val="es-ES" w:eastAsia="zh-TW" w:bidi="ar-SA"/>
-        </w:rPr>
-        <w:t>Nóôr rêêpêêãætêêd spêêãækììng shy ãæppêêtììtêê.</w:t>
-      </w:r>
-      <w:r>
-        <w:rPr>
-          <w:rStyle w:val="DefaultParagraphFont"/>
-          <w:rFonts w:ascii="Calibri" w:eastAsia="Calibri" w:hAnsi="Calibri" w:cs="Calibri"/>
-          <w:b w:val="0"/>
-          <w:bCs w:val="0"/>
-          <w:i w:val="0"/>
-          <w:iCs w:val="0"/>
-          <w:caps w:val="0"/>
-          <w:smallCaps w:val="0"/>
-          <w:strike w:val="0"/>
-          <w:dstrike w:val="0"/>
-          <w:outline w:val="0"/>
-          <w:shadow w:val="0"/>
-          <w:emboss w:val="0"/>
-          <w:imprint w:val="0"/>
-          <w:noProof w:val="0"/>
-          <w:vanish w:val="0"/>
-          <w:color w:val="auto"/>
-          <w:spacing w:val="0"/>
-          <w:w w:val="100"/>
-          <w:kern w:val="0"/>
-          <w:position w:val="0"/>
-          <w:sz w:val="22"/>
-          <w:szCs w:val="22"/>
-          <w:highlight w:val="none"/>
-          <w:u w:val="none" w:color="auto"/>
-          <w:effect w:val="none"/>
-          <w:bdr w:val="nil"/>
+          <w:bdr w:val="none" w:sz="0" w:space="0" w:color="auto"/>
+          <w:shd w:val="clear" w:color="auto" w:fill="auto"/>
+          <w:vertAlign w:val="baseline"/>
+          <w:rtl w:val="0"/>
+          <w:cs w:val="0"/>
+          <w:lang w:val="es-ES" w:eastAsia="zh-TW" w:bidi="ar-SA"/>
+        </w:rPr>
+        <w:t>Nòôr réépééãátééd spééãákîìng shy ãáppéétîìtéé.</w:t>
+      </w:r>
+      <w:r>
+        <w:rPr>
+          <w:rStyle w:val="DefaultParagraphFont"/>
+          <w:rFonts w:ascii="Calibri" w:eastAsia="Calibri" w:hAnsi="Calibri" w:cs="Calibri"/>
+          <w:b w:val="0"/>
+          <w:bCs w:val="0"/>
+          <w:i w:val="0"/>
+          <w:iCs w:val="0"/>
+          <w:caps w:val="0"/>
+          <w:smallCaps w:val="0"/>
+          <w:strike w:val="0"/>
+          <w:dstrike w:val="0"/>
+          <w:outline w:val="0"/>
+          <w:shadow w:val="0"/>
+          <w:emboss w:val="0"/>
+          <w:imprint w:val="0"/>
+          <w:noProof w:val="0"/>
+          <w:vanish w:val="0"/>
+          <w:color w:val="auto"/>
+          <w:spacing w:val="0"/>
+          <w:w w:val="100"/>
+          <w:kern w:val="0"/>
+          <w:position w:val="0"/>
+          <w:sz w:val="22"/>
+          <w:szCs w:val="22"/>
+          <w:highlight w:val="none"/>
+          <w:u w:val="none" w:color="auto"/>
+          <w:effect w:val="none"/>
+          <w:bdr w:val="none" w:sz="0" w:space="0" w:color="auto"/>
           <w:shd w:val="clear" w:color="auto" w:fill="auto"/>
           <w:vertAlign w:val="baseline"/>
           <w:rtl w:val="0"/>
@@ -929,44 +929,44 @@
           <w:highlight w:val="none"/>
           <w:u w:val="none" w:color="auto"/>
           <w:effect w:val="none"/>
-          <w:bdr w:val="nil"/>
-          <w:shd w:val="clear" w:color="auto" w:fill="auto"/>
-          <w:vertAlign w:val="baseline"/>
-          <w:rtl w:val="0"/>
-          <w:cs w:val="0"/>
-          <w:lang w:val="es-ES" w:eastAsia="zh-TW" w:bidi="ar-SA"/>
-        </w:rPr>
-        <w:t>Êxcíïtëëd íït háástíïly áán páástûùrëë íït ôõbsëërvëë.</w:t>
-      </w:r>
-      <w:r>
-        <w:rPr>
-          <w:rStyle w:val="DefaultParagraphFont"/>
-          <w:rFonts w:ascii="Calibri" w:eastAsia="Calibri" w:hAnsi="Calibri" w:cs="Calibri"/>
-          <w:b w:val="0"/>
-          <w:bCs w:val="0"/>
-          <w:i w:val="0"/>
-          <w:iCs w:val="0"/>
-          <w:caps w:val="0"/>
-          <w:smallCaps w:val="0"/>
-          <w:strike w:val="0"/>
-          <w:dstrike w:val="0"/>
-          <w:outline w:val="0"/>
-          <w:shadow w:val="0"/>
-          <w:emboss w:val="0"/>
-          <w:imprint w:val="0"/>
-          <w:noProof w:val="0"/>
-          <w:vanish w:val="0"/>
-          <w:color w:val="auto"/>
-          <w:spacing w:val="0"/>
-          <w:w w:val="100"/>
-          <w:kern w:val="0"/>
-          <w:position w:val="0"/>
-          <w:sz w:val="22"/>
-          <w:szCs w:val="22"/>
-          <w:highlight w:val="none"/>
-          <w:u w:val="none" w:color="auto"/>
-          <w:effect w:val="none"/>
-          <w:bdr w:val="nil"/>
+          <w:bdr w:val="none" w:sz="0" w:space="0" w:color="auto"/>
+          <w:shd w:val="clear" w:color="auto" w:fill="auto"/>
+          <w:vertAlign w:val="baseline"/>
+          <w:rtl w:val="0"/>
+          <w:cs w:val="0"/>
+          <w:lang w:val="es-ES" w:eastAsia="zh-TW" w:bidi="ar-SA"/>
+        </w:rPr>
+        <w:t>Ëxcïîtêêd ïît häästïîly ään päästûùrêê ïît òöbsêêrvêê.</w:t>
+      </w:r>
+      <w:r>
+        <w:rPr>
+          <w:rStyle w:val="DefaultParagraphFont"/>
+          <w:rFonts w:ascii="Calibri" w:eastAsia="Calibri" w:hAnsi="Calibri" w:cs="Calibri"/>
+          <w:b w:val="0"/>
+          <w:bCs w:val="0"/>
+          <w:i w:val="0"/>
+          <w:iCs w:val="0"/>
+          <w:caps w:val="0"/>
+          <w:smallCaps w:val="0"/>
+          <w:strike w:val="0"/>
+          <w:dstrike w:val="0"/>
+          <w:outline w:val="0"/>
+          <w:shadow w:val="0"/>
+          <w:emboss w:val="0"/>
+          <w:imprint w:val="0"/>
+          <w:noProof w:val="0"/>
+          <w:vanish w:val="0"/>
+          <w:color w:val="auto"/>
+          <w:spacing w:val="0"/>
+          <w:w w:val="100"/>
+          <w:kern w:val="0"/>
+          <w:position w:val="0"/>
+          <w:sz w:val="22"/>
+          <w:szCs w:val="22"/>
+          <w:highlight w:val="none"/>
+          <w:u w:val="none" w:color="auto"/>
+          <w:effect w:val="none"/>
+          <w:bdr w:val="none" w:sz="0" w:space="0" w:color="auto"/>
           <w:shd w:val="clear" w:color="auto" w:fill="auto"/>
           <w:vertAlign w:val="baseline"/>
           <w:rtl w:val="0"/>
@@ -1003,14 +1003,14 @@
           <w:highlight w:val="none"/>
           <w:u w:val="none" w:color="auto"/>
           <w:effect w:val="none"/>
-          <w:bdr w:val="nil"/>
-          <w:shd w:val="clear" w:color="auto" w:fill="auto"/>
-          <w:vertAlign w:val="baseline"/>
-          <w:rtl w:val="0"/>
-          <w:cs w:val="0"/>
-          <w:lang w:val="es-ES" w:eastAsia="zh-TW" w:bidi="ar-SA"/>
-        </w:rPr>
-        <w:t>Snýúg hæänd höôw dæärëê hëêrëê töôöô.</w:t>
+          <w:bdr w:val="none" w:sz="0" w:space="0" w:color="auto"/>
+          <w:shd w:val="clear" w:color="auto" w:fill="auto"/>
+          <w:vertAlign w:val="baseline"/>
+          <w:rtl w:val="0"/>
+          <w:cs w:val="0"/>
+          <w:lang w:val="es-ES" w:eastAsia="zh-TW" w:bidi="ar-SA"/>
+        </w:rPr>
+        <w:t>Snúùg häånd hõõw däårèë hèërèë tõõõõ.</w:t>
       </w:r>
       <w:bookmarkStart w:id="0" w:name="_GoBack"/>
       <w:bookmarkEnd w:id="0"/>

--- a/Test_BP/Fol_2k_files_500(2)/es-ES/file 500_2 - Copy (12) - Copy.docx
+++ b/Test_BP/Fol_2k_files_500(2)/es-ES/file 500_2 - Copy (12) - Copy.docx
@@ -42,7 +42,7 @@
           <w:cs w:val="0"/>
           <w:lang w:val="es-ES" w:eastAsia="zh-TW" w:bidi="ar-SA"/>
         </w:rPr>
-        <w:t>t êêxcêêpt tôò sôò têêmpêêr mùýtùýãál tãástêês môòthêêr.</w:t>
+        <w:t>t éêxcéêpt tòö sòö téêmpéêr müütüüáãl táãstéês mòöthéêr.</w:t>
       </w:r>
       <w:r>
         <w:rPr>
@@ -116,7 +116,7 @@
           <w:cs w:val="0"/>
           <w:lang w:val="es-ES" w:eastAsia="zh-TW" w:bidi="ar-SA"/>
         </w:rPr>
-        <w:t>Íntèêrèêstèêd cüúltîívâátèêd îíts cööntîínüúîíng nööw yèêt âárèê.</w:t>
+        <w:t>Íntêérêéstêéd cùúltííváãtêéd ííts côöntíínùúííng nôöw yêét áãrêé.</w:t>
       </w:r>
       <w:r>
         <w:rPr>
@@ -190,7 +190,7 @@
           <w:cs w:val="0"/>
           <w:lang w:val="es-ES" w:eastAsia="zh-TW" w:bidi="ar-SA"/>
         </w:rPr>
-        <w:t>Õùût ìîntèërèëstèëd æàccèëptæàncèë óôùûr pæàrtìîæàlìîty æàffróôntìîng ùûnplèëæàsæànt why æàdd.</w:t>
+        <w:t>Ôûût íìntêérêéstêéd ãåccêéptãåncêé òöûûr pãårtíìãålíìty ãåffròöntíìng ûûnplêéãåsãånt why ãådd.</w:t>
       </w:r>
       <w:r>
         <w:rPr>
@@ -264,7 +264,7 @@
           <w:cs w:val="0"/>
           <w:lang w:val="es-ES" w:eastAsia="zh-TW" w:bidi="ar-SA"/>
         </w:rPr>
-        <w:t>Êstéëéëm gáârdéën méën yéët shy còöùûrséë.</w:t>
+        <w:t>Ëstëëëëm gáärdëën mëën yëët shy cõòýùrsëë.</w:t>
       </w:r>
       <w:r>
         <w:rPr>
@@ -338,7 +338,7 @@
           <w:cs w:val="0"/>
           <w:lang w:val="es-ES" w:eastAsia="zh-TW" w:bidi="ar-SA"/>
         </w:rPr>
-        <w:t>Còönsýýltëéd ýýp my tòölëéråäbly sòömëétîïmëés pëérpëétýýåäl òöh.</w:t>
+        <w:t>Côónsûýltêèd ûýp my tôólêèràäbly sôómêètíímêès pêèrpêètûýàäl ôóh.</w:t>
       </w:r>
       <w:r>
         <w:rPr>
@@ -412,7 +412,7 @@
           <w:cs w:val="0"/>
           <w:lang w:val="es-ES" w:eastAsia="zh-TW" w:bidi="ar-SA"/>
         </w:rPr>
-        <w:t>Êxprëèssïîöön æäccëèptæäncëè ïîmprùýdëèncëè pæärtïîcùýlæär hæäd ëèæät ùýnsæätïîæäblëè.</w:t>
+        <w:t>Éxprèéssïíöòn àáccèéptàáncèé ïímprüùdèéncèé pàártïícüùlàár hàád èéàát üùnsàátïíàáblèé.</w:t>
       </w:r>
       <w:r>
         <w:rPr>
@@ -492,7 +492,7 @@
           <w:cs w:val="0"/>
           <w:lang w:val="es-ES" w:eastAsia="zh-TW" w:bidi="ar-SA"/>
         </w:rPr>
-        <w:t>Håâd dèënòötìïng pròöpèërly jòöìïntýûrèë yòöýû òöccåâsìïòön dìïrèëctly råâìïllèëry.</w:t>
+        <w:t>Hãæd dèènòõtîïng pròõpèèrly jòõîïntùýrèè yòõùý òõccãæsîïòõn dîïrèèctly rãæîïllèèry.</w:t>
       </w:r>
       <w:r>
         <w:rPr>
@@ -566,7 +566,7 @@
           <w:cs w:val="0"/>
           <w:lang w:val="es-ES" w:eastAsia="zh-TW" w:bidi="ar-SA"/>
         </w:rPr>
-        <w:t>În sâæïìd tóò óòf póòóòr fùýll bèê póòst fâæcèê snùýg.</w:t>
+        <w:t>Ìn sàäïîd tôõ ôõf pôõôõr füùll béé pôõst fàäcéé snüùg.</w:t>
       </w:r>
       <w:r>
         <w:rPr>
@@ -640,7 +640,7 @@
           <w:cs w:val="0"/>
           <w:lang w:val="es-ES" w:eastAsia="zh-TW" w:bidi="ar-SA"/>
         </w:rPr>
-        <w:t>Ìntrôôdûúcêëd îîmprûúdêëncêë sêëêë säày ûúnplêëäàsîîng dêëvôônshîîrêë äàccêëptäàncêë sôôn.</w:t>
+        <w:t>Ìntröõdúùcééd íímprúùdééncéé séééé sâày úùnplééâàsííng déévöõnshííréé âàccééptâàncéé söõn.</w:t>
       </w:r>
       <w:r>
         <w:rPr>
@@ -714,7 +714,7 @@
           <w:cs w:val="0"/>
           <w:lang w:val="es-ES" w:eastAsia="zh-TW" w:bidi="ar-SA"/>
         </w:rPr>
-        <w:t>Ëxéétéér lõòngéér wíïsdõòm gææy nõòr déésíïgn æægéé.</w:t>
+        <w:t>Ëxêétêér lòöngêér wììsdòöm gàåy nòör dêésììgn àågêé.</w:t>
       </w:r>
       <w:r>
         <w:rPr>
@@ -788,7 +788,7 @@
           <w:cs w:val="0"/>
           <w:lang w:val="es-ES" w:eastAsia="zh-TW" w:bidi="ar-SA"/>
         </w:rPr>
-        <w:t>Æm wêéáãthêér tõò êéntêérêéd nõòrláãnd nõò îïn shõòwîïng sêérvîïcêé.</w:t>
+        <w:t>Åm wêëããthêër tóó êëntêërêëd nóórlããnd nóó ïïn shóówïïng sêërvïïcêë.</w:t>
       </w:r>
       <w:r>
         <w:rPr>
@@ -862,7 +862,7 @@
           <w:cs w:val="0"/>
           <w:lang w:val="es-ES" w:eastAsia="zh-TW" w:bidi="ar-SA"/>
         </w:rPr>
-        <w:t>Nòôr réépééãátééd spééãákîìng shy ãáppéétîìtéé.</w:t>
+        <w:t>Nôõr rëèpëèæåtëèd spëèæåkïîng shy æåppëètïîtëè.</w:t>
       </w:r>
       <w:r>
         <w:rPr>
@@ -936,7 +936,7 @@
           <w:cs w:val="0"/>
           <w:lang w:val="es-ES" w:eastAsia="zh-TW" w:bidi="ar-SA"/>
         </w:rPr>
-        <w:t>Ëxcïîtêêd ïît häästïîly ään päästûùrêê ïît òöbsêêrvêê.</w:t>
+        <w:t>Éxcîïtèéd îït hãæstîïly ãæn pãæstùürèé îït õôbsèérvèé.</w:t>
       </w:r>
       <w:r>
         <w:rPr>
@@ -1010,7 +1010,7 @@
           <w:cs w:val="0"/>
           <w:lang w:val="es-ES" w:eastAsia="zh-TW" w:bidi="ar-SA"/>
         </w:rPr>
-        <w:t>Snúùg häånd hõõw däårèë hèërèë tõõõõ.</w:t>
+        <w:t>Snýùg håãnd hôöw dåãrêé hêérêé tôöôö.</w:t>
       </w:r>
       <w:bookmarkStart w:id="0" w:name="_GoBack"/>
       <w:bookmarkEnd w:id="0"/>

--- a/Test_BP/Fol_2k_files_500(2)/es-ES/file 500_2 - Copy (12) - Copy.docx
+++ b/Test_BP/Fol_2k_files_500(2)/es-ES/file 500_2 - Copy (12) - Copy.docx
@@ -42,7 +42,7 @@
           <w:cs w:val="0"/>
           <w:lang w:val="es-ES" w:eastAsia="zh-TW" w:bidi="ar-SA"/>
         </w:rPr>
-        <w:t>t éêxcéêpt tòö sòö téêmpéêr müütüüáãl táãstéês mòöthéêr.</w:t>
+        <w:t>t èêxcèêpt tóõ sóõ tèêmpèêr múùtúùææl tææstèês móõthèêr.</w:t>
       </w:r>
       <w:r>
         <w:rPr>
@@ -116,7 +116,7 @@
           <w:cs w:val="0"/>
           <w:lang w:val="es-ES" w:eastAsia="zh-TW" w:bidi="ar-SA"/>
         </w:rPr>
-        <w:t>Íntêérêéstêéd cùúltííváãtêéd ííts côöntíínùúííng nôöw yêét áãrêé.</w:t>
+        <w:t>Ìntéêréêstéêd cûýltîîväãtéêd îîts còöntîînûýîîng nòöw yéêt äãréê.</w:t>
       </w:r>
       <w:r>
         <w:rPr>
@@ -190,7 +190,7 @@
           <w:cs w:val="0"/>
           <w:lang w:val="es-ES" w:eastAsia="zh-TW" w:bidi="ar-SA"/>
         </w:rPr>
-        <w:t>Ôûût íìntêérêéstêéd ãåccêéptãåncêé òöûûr pãårtíìãålíìty ãåffròöntíìng ûûnplêéãåsãånt why ãådd.</w:t>
+        <w:t>Öùût îïntéêréêstéêd ãåccéêptãåncéê õöùûr pãårtîïãålîïty ãåffrõöntîïng ùûnpléêãåsãånt why ãådd.</w:t>
       </w:r>
       <w:r>
         <w:rPr>
@@ -264,7 +264,7 @@
           <w:cs w:val="0"/>
           <w:lang w:val="es-ES" w:eastAsia="zh-TW" w:bidi="ar-SA"/>
         </w:rPr>
-        <w:t>Ëstëëëëm gáärdëën mëën yëët shy cõòýùrsëë.</w:t>
+        <w:t>Éstéééém gæárdéén méén yéét shy cöõüûrséé.</w:t>
       </w:r>
       <w:r>
         <w:rPr>
@@ -338,7 +338,7 @@
           <w:cs w:val="0"/>
           <w:lang w:val="es-ES" w:eastAsia="zh-TW" w:bidi="ar-SA"/>
         </w:rPr>
-        <w:t>Côónsûýltêèd ûýp my tôólêèràäbly sôómêètíímêès pêèrpêètûýàäl ôóh.</w:t>
+        <w:t>Cóónsýültêéd ýüp my tóólêéræàbly sóómêétîímêés pêérpêétýüæàl óóh.</w:t>
       </w:r>
       <w:r>
         <w:rPr>
@@ -412,7 +412,7 @@
           <w:cs w:val="0"/>
           <w:lang w:val="es-ES" w:eastAsia="zh-TW" w:bidi="ar-SA"/>
         </w:rPr>
-        <w:t>Éxprèéssïíöòn àáccèéptàáncèé ïímprüùdèéncèé pàártïícüùlàár hàád èéàát üùnsàátïíàáblèé.</w:t>
+        <w:t>Êxprêéssïïóõn äæccêéptäæncêé ïïmprùýdêéncêé päærtïïcùýläær häæd êéäæt ùýnsäætïïäæblêé.</w:t>
       </w:r>
       <w:r>
         <w:rPr>
@@ -492,7 +492,7 @@
           <w:cs w:val="0"/>
           <w:lang w:val="es-ES" w:eastAsia="zh-TW" w:bidi="ar-SA"/>
         </w:rPr>
-        <w:t>Hãæd dèènòõtîïng pròõpèèrly jòõîïntùýrèè yòõùý òõccãæsîïòõn dîïrèèctly rãæîïllèèry.</w:t>
+        <w:t>Hæãd déênòõtíîng pròõpéêrly jòõíîntýýréê yòõýý òõccæãsíîòõn díîréêctly ræãíîlléêry.</w:t>
       </w:r>
       <w:r>
         <w:rPr>
@@ -566,7 +566,7 @@
           <w:cs w:val="0"/>
           <w:lang w:val="es-ES" w:eastAsia="zh-TW" w:bidi="ar-SA"/>
         </w:rPr>
-        <w:t>Ìn sàäïîd tôõ ôõf pôõôõr füùll béé pôõst fàäcéé snüùg.</w:t>
+        <w:t>Ïn sããìïd tóö óöf póöóör fùùll béé póöst fããcéé snùùg.</w:t>
       </w:r>
       <w:r>
         <w:rPr>
@@ -640,7 +640,7 @@
           <w:cs w:val="0"/>
           <w:lang w:val="es-ES" w:eastAsia="zh-TW" w:bidi="ar-SA"/>
         </w:rPr>
-        <w:t>Ìntröõdúùcééd íímprúùdééncéé séééé sâày úùnplééâàsííng déévöõnshííréé âàccééptâàncéé söõn.</w:t>
+        <w:t>Întröódùúcééd îìmprùúdééncéé séééé sãåy ùúnplééãåsîìng déévöónshîìréé ãåccééptãåncéé söón.</w:t>
       </w:r>
       <w:r>
         <w:rPr>
@@ -714,7 +714,7 @@
           <w:cs w:val="0"/>
           <w:lang w:val="es-ES" w:eastAsia="zh-TW" w:bidi="ar-SA"/>
         </w:rPr>
-        <w:t>Ëxêétêér lòöngêér wììsdòöm gàåy nòör dêésììgn àågêé.</w:t>
+        <w:t>Ëxëêtëêr lóóngëêr wíísdóóm gæäy nóór dëêsíígn æägëê.</w:t>
       </w:r>
       <w:r>
         <w:rPr>
@@ -788,7 +788,7 @@
           <w:cs w:val="0"/>
           <w:lang w:val="es-ES" w:eastAsia="zh-TW" w:bidi="ar-SA"/>
         </w:rPr>
-        <w:t>Åm wêëããthêër tóó êëntêërêëd nóórlããnd nóó ïïn shóówïïng sêërvïïcêë.</w:t>
+        <w:t>Âm wëêâáthëêr tõó ëêntëêrëêd nõórlâánd nõó ïín shõówïíng sëêrvïícëê.</w:t>
       </w:r>
       <w:r>
         <w:rPr>
@@ -862,7 +862,7 @@
           <w:cs w:val="0"/>
           <w:lang w:val="es-ES" w:eastAsia="zh-TW" w:bidi="ar-SA"/>
         </w:rPr>
-        <w:t>Nôõr rëèpëèæåtëèd spëèæåkïîng shy æåppëètïîtëè.</w:t>
+        <w:t>Nôôr rêèpêèáátêèd spêèáákììng shy ááppêètììtêè.</w:t>
       </w:r>
       <w:r>
         <w:rPr>
@@ -936,7 +936,7 @@
           <w:cs w:val="0"/>
           <w:lang w:val="es-ES" w:eastAsia="zh-TW" w:bidi="ar-SA"/>
         </w:rPr>
-        <w:t>Éxcîïtèéd îït hãæstîïly ãæn pãæstùürèé îït õôbsèérvèé.</w:t>
+        <w:t>Èxcíìtëéd íìt hãâstíìly ãân pãâstûúrëé íìt ôõbsëérvëé.</w:t>
       </w:r>
       <w:r>
         <w:rPr>
@@ -1010,7 +1010,7 @@
           <w:cs w:val="0"/>
           <w:lang w:val="es-ES" w:eastAsia="zh-TW" w:bidi="ar-SA"/>
         </w:rPr>
-        <w:t>Snýùg håãnd hôöw dåãrêé hêérêé tôöôö.</w:t>
+        <w:t>Snúùg hàänd hòõw dàärëë hëërëë tòõòõ.</w:t>
       </w:r>
       <w:bookmarkStart w:id="0" w:name="_GoBack"/>
       <w:bookmarkEnd w:id="0"/>
